--- a/report/STA220 Final_report.docx
+++ b/report/STA220 Final_report.docx
@@ -225,7 +225,13 @@
         <w:t>link</w:t>
       </w:r>
       <w:r>
-        <w:t xml:space="preserve"> to retrieve play counts</w:t>
+        <w:t xml:space="preserve"> </w:t>
+      </w:r>
+      <w:r>
+        <w:t>and</w:t>
+      </w:r>
+      <w:r>
+        <w:t xml:space="preserve"> retrieve play counts</w:t>
       </w:r>
       <w:r>
         <w:t xml:space="preserve"> with the unofficial API.</w:t>
@@ -347,22 +353,10 @@
     </w:p>
     <w:p>
       <w:r>
-        <w:t xml:space="preserve">To retrieve relevant information from Spotify’s official API, we had to use multiple endpoints to successfully get all </w:t>
-      </w:r>
-      <w:r>
-        <w:t xml:space="preserve">12 artists’ information. </w:t>
-      </w:r>
-      <w:r>
-        <w:t>However, before any request can be made to the API, we needed to create a developer application and write a function to acquire an authentication token</w:t>
-      </w:r>
-      <w:r>
-        <w:t xml:space="preserve"> to be passed into each API request calls</w:t>
-      </w:r>
-      <w:r>
-        <w:t xml:space="preserve">. The process to get to each track’s popularity score was </w:t>
-      </w:r>
-      <w:r>
-        <w:t>very intricate and required multiple prior requests to achieve the desired outcome.</w:t>
+        <w:t>To retrieve relevant information from Spotify’s official API, we used multiple endpoints to successfully gather all 12 artists’ information. However, before any request could be made to the API, we needed to create a developer application and write a function to acquire an authentication token to pass into each API request call.</w:t>
+      </w:r>
+      <w:r>
+        <w:t xml:space="preserve"> The process to get to each track’s popularity score was intricate and required multiple prior requests to achieve the desired outcome.</w:t>
       </w:r>
     </w:p>
     <w:p>
@@ -704,7 +698,10 @@
     </w:p>
     <w:p>
       <w:r>
-        <w:t>A couple of challenges arose when we initially implemented the above methods for individual albums and tracks one at a time. The large number of requests sent to Spotify was inefficient. The developer application eventually stopped retrieving Json data to be processed because we exceeded the API rate limit. To combat this issue, we had to rewrite our retrieval functions to retrieve a set of 20 albums at a time and 50 tracks at a time. Thankfully the Spotify official API has a parameter to offset the number of tracks we start retrieving as a group. In the end, we shorten our 881 track requests to 76 requests.</w:t>
+        <w:t xml:space="preserve">A couple of challenges arose when we initially implemented the above methods for individual albums and tracks one at a time. The large number of requests sent to Spotify was inefficient. </w:t>
+      </w:r>
+      <w:r>
+        <w:t>The developer application eventually stopped retrieving Json data to be processed because we exceeded the API rate limit. To combat this issue, we had to rewrite our retrieval functions to retrieve a set of 20 albums at a time and 50 tracks at a time. Thankfully the Spotify official API has a parameter to offset the number of songs we start retrieving as a group. In the end, we shorten our 881 track requests to 76 requests.</w:t>
       </w:r>
     </w:p>
     <w:p>
@@ -756,6 +753,7 @@
         <w:rPr>
           <w:noProof/>
         </w:rPr>
+        <w:lastRenderedPageBreak/>
         <w:drawing>
           <wp:inline distT="0" distB="0" distL="0" distR="0" wp14:anchorId="27F779FC" wp14:editId="30F3496F">
             <wp:extent cx="5943600" cy="539750"/>
@@ -805,7 +803,6 @@
         <w:jc w:val="center"/>
       </w:pPr>
       <w:r>
-        <w:lastRenderedPageBreak/>
         <w:t>Request Parameter for Undocumented API</w:t>
       </w:r>
     </w:p>
@@ -1687,70 +1684,58 @@
         </w:rPr>
       </w:pPr>
       <w:r>
-        <w:t xml:space="preserve">In this portion of the analysis, we attempt to identify if there is any direct association between the number of followers an artist </w:t>
-      </w:r>
-      <w:r>
-        <w:t>has</w:t>
-      </w:r>
-      <w:r>
-        <w:t xml:space="preserve"> with their artist popularity score.</w:t>
+        <w:t xml:space="preserve">In this portion of the analysis, we attempt to identify if there is any direct association between the number of followers an artist has with their artist's popularity score. From Figure 1 to Figure 3 below, we notice that despite having different numbers of followers, there is no clear pattern in which the popularity score </w:t>
+      </w:r>
+      <w:proofErr w:type="gramStart"/>
+      <w:r>
+        <w:t>increase</w:t>
+      </w:r>
+      <w:proofErr w:type="gramEnd"/>
+      <w:r>
+        <w:t xml:space="preserve"> or decreases. </w:t>
       </w:r>
       <w:r>
         <w:rPr>
           <w:rFonts w:eastAsiaTheme="minorEastAsia"/>
           <w:noProof/>
         </w:rPr>
-        <w:t xml:space="preserve"> </w:t>
+        <w:t>One notable observation from the plots is that for artists with fewer followers (less than 1 million), there is more fluctuation in the follower count histogram.</w:t>
       </w:r>
       <w:r>
         <w:rPr>
           <w:rFonts w:eastAsiaTheme="minorEastAsia"/>
           <w:noProof/>
         </w:rPr>
-        <w:t>From Figure 1 to Figure 3 below, we notice that despite having different numbers of followers, there is no clear pattern in which the popularity score increase or decreases. One notable observation from the plots is that for artists with fewer followers (less than 1 million), there is more fluctuation in the follower count histogram.</w:t>
+        <w:t xml:space="preserve"> </w:t>
       </w:r>
       <w:r>
         <w:rPr>
           <w:rFonts w:eastAsiaTheme="minorEastAsia"/>
           <w:noProof/>
         </w:rPr>
-        <w:t xml:space="preserve"> </w:t>
+        <w:t xml:space="preserve">It is interesting to see an artist’s popularity score remain unaffected with a </w:t>
       </w:r>
       <w:r>
         <w:rPr>
           <w:rFonts w:eastAsiaTheme="minorEastAsia"/>
           <w:noProof/>
         </w:rPr>
-        <w:t xml:space="preserve">It is interesting to see an artist’s popularity score remain unaffected with a </w:t>
+        <w:lastRenderedPageBreak/>
+        <w:t xml:space="preserve">noticeable follower count decline (See Jmin in Figure 2). </w:t>
       </w:r>
       <w:r>
         <w:rPr>
           <w:rFonts w:eastAsiaTheme="minorEastAsia"/>
           <w:noProof/>
         </w:rPr>
-        <w:lastRenderedPageBreak/>
-        <w:t xml:space="preserve">noticeable follower count decline (See Jmin in Figure 2). </w:t>
+        <w:t xml:space="preserve"> </w:t>
       </w:r>
       <w:r>
         <w:rPr>
           <w:rFonts w:eastAsiaTheme="minorEastAsia"/>
           <w:noProof/>
         </w:rPr>
-        <w:t xml:space="preserve"> </w:t>
-      </w:r>
-      <w:r>
-        <w:rPr>
-          <w:rFonts w:eastAsiaTheme="minorEastAsia"/>
-          <w:noProof/>
-        </w:rPr>
-        <w:t xml:space="preserve">The two artists with a change in popularity score were Ariana Grande and Illenium. </w:t>
-      </w:r>
-      <w:r>
-        <w:rPr>
-          <w:rFonts w:eastAsiaTheme="minorEastAsia"/>
-          <w:noProof/>
-        </w:rPr>
-        <w:t>Both had an increase in follower count day by day, but Illenium’s popularity score increased and decreased back while Ariana Grande’s popularity score increased by 1 overall (See Figure 1 and Figure 2).</w:t>
+        <w:t>The two artists with a change in popularity score were Ariana Grande and Illenium. Both had an increase in follower count, but Illenium’s popularity score fluctuated back and forth. Ariana Grande’s popularity score increased by one overall (See Figure 1 and Figure 2).</w:t>
       </w:r>
     </w:p>
     <w:p>
@@ -2148,16 +2133,7 @@
     </w:p>
     <w:p>
       <w:r>
-        <w:t xml:space="preserve">Another interesting </w:t>
-      </w:r>
-      <w:r>
-        <w:t xml:space="preserve">observation that seems to be a reoccurring pattern is that tracks relating to holidays such as Christmas </w:t>
-      </w:r>
-      <w:r>
-        <w:t>start to reduce in popularity during the tracking period</w:t>
-      </w:r>
-      <w:r>
-        <w:t xml:space="preserve"> of March.</w:t>
+        <w:t>Another interesting observation that seems to be a reoccurring pattern is that tracks relating to holidays such as Christmas start to reduce in popularity during the tracking period of March.</w:t>
       </w:r>
     </w:p>
     <w:p>
@@ -2226,7 +2202,7 @@
         <w:spacing w:after="0"/>
       </w:pPr>
       <w:r>
-        <w:t>The graph in figure 6 demonstrates the continual decline in popularity score for seasonal tracks. We expect this trend to continue throughout the year. It will be a future question of interest to observe if these tracks will increase in popularity again once holiday season approaches.</w:t>
+        <w:t>The graph in figure 6 demonstrates a continual decline in popularity score for a seasonal track. We expect this trend to continue throughout the year. It will be a question of interest to observe if these tracks will increase in popularity again once the holiday season approaches.</w:t>
       </w:r>
     </w:p>
     <w:p>
@@ -2437,6 +2413,11 @@
           <w:ilvl w:val="0"/>
           <w:numId w:val="3"/>
         </w:numPr>
+        <w:rPr>
+          <w:rStyle w:val="Hyperlink"/>
+          <w:color w:val="auto"/>
+          <w:u w:val="none"/>
+        </w:rPr>
       </w:pPr>
       <w:hyperlink r:id="rId24" w:history="1">
         <w:r>
@@ -2446,6 +2427,35 @@
           <w:t>https://www.selenium.dev/</w:t>
         </w:r>
       </w:hyperlink>
+    </w:p>
+    <w:p/>
+    <w:p>
+      <w:pPr>
+        <w:pStyle w:val="NormalWeb"/>
+        <w:rPr>
+          <w:b/>
+          <w:bCs/>
+        </w:rPr>
+      </w:pPr>
+      <w:r>
+        <w:rPr>
+          <w:b/>
+          <w:bCs/>
+        </w:rPr>
+        <w:t xml:space="preserve">GitHub Repository: </w:t>
+      </w:r>
+    </w:p>
+    <w:p>
+      <w:pPr>
+        <w:pStyle w:val="NormalWeb"/>
+      </w:pPr>
+      <w:r>
+        <w:rPr>
+          <w:rFonts w:ascii="TimesNewRomanPSMT" w:hAnsi="TimesNewRomanPSMT"/>
+          <w:color w:val="0260BF"/>
+        </w:rPr>
+        <w:t>https://github.com/jttsai99/Spotify-PlayCounts</w:t>
+      </w:r>
     </w:p>
     <w:sectPr>
       <w:footerReference w:type="default" r:id="rId25"/>
@@ -4675,7 +4685,6 @@
     <w:name w:val="Normal (Web)"/>
     <w:basedOn w:val="Normal"/>
     <w:uiPriority w:val="99"/>
-    <w:semiHidden/>
     <w:unhideWhenUsed/>
     <w:rsid w:val="00530A09"/>
     <w:pPr>
